--- a/documentation/Release Notes v23.2.0.docx
+++ b/documentation/Release Notes v23.2.0.docx
@@ -215,7 +215,7 @@
           <w:szCs w:val="22"/>
           <w:lang w:val="en-US"/>
         </w:rPr>
-        <w:t>s</w:t>
+        <w:t xml:space="preserve">to </w:t>
       </w:r>
       <w:r>
         <w:rPr>
@@ -232,7 +232,7 @@
           <w:szCs w:val="22"/>
           <w:lang w:val="en-US"/>
         </w:rPr>
-        <w:t>uperagent</w:t>
+        <w:t>s</w:t>
       </w:r>
       <w:r>
         <w:rPr>
@@ -249,13 +249,9 @@
           <w:szCs w:val="22"/>
           <w:lang w:val="en-US"/>
         </w:rPr>
-        <w:t xml:space="preserve"> </w:t>
-      </w:r>
-    </w:p>
-    <w:p>
-      <w:pPr>
-        <w:pStyle w:val="Normal"/>
-        <w:spacing w:beforeAutospacing="on" w:afterAutospacing="on" w:line="231" w:lineRule="atLeast"/>
+        <w:t>uperagent</w:t>
+      </w:r>
+      <w:r>
         <w:rPr>
           <w:rFonts w:ascii="Calibri" w:hAnsi="Calibri" w:eastAsia="Calibri" w:cs="Calibri"/>
           <w:b w:val="0"/>
@@ -270,9 +266,71 @@
           <w:szCs w:val="22"/>
           <w:lang w:val="en-US"/>
         </w:rPr>
-      </w:pPr>
+        <w:t xml:space="preserve"> </w:t>
+      </w:r>
     </w:p>
-    <w:p xmlns:wp14="http://schemas.microsoft.com/office/word/2010/wordml" wp14:textId="77777777">
+    <w:p>
+      <w:pPr>
+        <w:pStyle w:val="ListParagraph"/>
+        <w:numPr>
+          <w:ilvl w:val="0"/>
+          <w:numId w:val="2"/>
+        </w:numPr>
+        <w:spacing w:beforeAutospacing="on" w:afterAutospacing="on" w:line="231" w:lineRule="atLeast"/>
+        <w:rPr>
+          <w:rFonts w:ascii="Calibri" w:hAnsi="Calibri" w:eastAsia="Calibri" w:cs="Calibri"/>
+          <w:b w:val="0"/>
+          <w:bCs w:val="0"/>
+          <w:i w:val="0"/>
+          <w:iCs w:val="0"/>
+          <w:caps w:val="0"/>
+          <w:smallCaps w:val="0"/>
+          <w:noProof w:val="0"/>
+          <w:color w:val="000000" w:themeColor="text1" w:themeTint="FF" w:themeShade="FF"/>
+          <w:sz w:val="22"/>
+          <w:szCs w:val="22"/>
+          <w:lang w:val="en-US"/>
+        </w:rPr>
+      </w:pPr>
+      <w:r>
+        <w:rPr>
+          <w:rFonts w:ascii="Calibri" w:hAnsi="Calibri" w:eastAsia="Calibri" w:cs="Calibri"/>
+          <w:b w:val="0"/>
+          <w:bCs w:val="0"/>
+          <w:i w:val="0"/>
+          <w:iCs w:val="0"/>
+          <w:caps w:val="0"/>
+          <w:smallCaps w:val="0"/>
+          <w:noProof w:val="0"/>
+          <w:color w:val="000000" w:themeColor="text1" w:themeTint="FF" w:themeShade="FF"/>
+          <w:sz w:val="22"/>
+          <w:szCs w:val="22"/>
+          <w:lang w:val="en-US"/>
+        </w:rPr>
+        <w:t>Updated PSID</w:t>
+      </w:r>
+    </w:p>
+    <w:p>
+      <w:pPr>
+        <w:pStyle w:val="Normal"/>
+        <w:spacing w:beforeAutospacing="on" w:afterAutospacing="on" w:line="231" w:lineRule="atLeast"/>
+        <w:rPr>
+          <w:rFonts w:ascii="Calibri" w:hAnsi="Calibri" w:eastAsia="Calibri" w:cs="Calibri"/>
+          <w:b w:val="0"/>
+          <w:bCs w:val="0"/>
+          <w:i w:val="0"/>
+          <w:iCs w:val="0"/>
+          <w:caps w:val="0"/>
+          <w:smallCaps w:val="0"/>
+          <w:noProof w:val="0"/>
+          <w:color w:val="000000" w:themeColor="text1" w:themeTint="FF" w:themeShade="FF"/>
+          <w:sz w:val="22"/>
+          <w:szCs w:val="22"/>
+          <w:lang w:val="en-US"/>
+        </w:rPr>
+      </w:pPr>
+    </w:p>
+    <w:p xmlns:wp14="http://schemas.microsoft.com/office/word/2010/wordml" wp14:textId="073642D1">
       <w:pPr>
         <w:rPr>
           <w:rStyle w:val="xxui-provider"/>
@@ -284,8 +342,8 @@
       <w:r>
         <w:rPr>
           <w:rFonts w:ascii="Calibri" w:hAnsi="Calibri" w:cs="Calibri"/>
-          <w:b/>
-          <w:bCs/>
+          <w:b w:val="1"/>
+          <w:bCs w:val="1"/>
           <w:color w:val="242424"/>
         </w:rPr>
         <w:t>Compatible with latest OSF:</w:t>
@@ -306,27 +364,16 @@
           <w:color w:val="242424"/>
           <w:bdr w:val="none" w:color="auto" w:sz="0" w:space="0" w:frame="1"/>
         </w:rPr>
-        <w:t>v4.4.0</w:t>
-      </w:r>
-    </w:p>
-    <w:p xmlns:wp14="http://schemas.microsoft.com/office/word/2010/wordml" wp14:textId="77777777">
-      <w:pPr>
+        <w:t>v</w:t>
+      </w:r>
+      <w:r>
         <w:rPr>
           <w:rStyle w:val="xxui-provider"/>
           <w:rFonts w:ascii="Calibri" w:hAnsi="Calibri" w:cs="Calibri"/>
           <w:color w:val="242424"/>
           <w:bdr w:val="none" w:color="auto" w:sz="0" w:space="0" w:frame="1"/>
         </w:rPr>
-      </w:pPr>
-      <w:r>
-        <w:rPr>
-          <w:rStyle w:val="xxui-provider"/>
-          <w:rFonts w:ascii="Calibri" w:hAnsi="Calibri" w:cs="Calibri"/>
-          <w:b/>
-          <w:color w:val="242424"/>
-          <w:bdr w:val="none" w:color="auto" w:sz="0" w:space="0" w:frame="1"/>
-        </w:rPr>
-        <w:t>OCC Version</w:t>
+        <w:t>5</w:t>
       </w:r>
       <w:r>
         <w:rPr>
@@ -335,7 +382,74 @@
           <w:color w:val="242424"/>
           <w:bdr w:val="none" w:color="auto" w:sz="0" w:space="0" w:frame="1"/>
         </w:rPr>
-        <w:t>: v23.1.1.1</w:t>
+        <w:t>.</w:t>
+      </w:r>
+      <w:r>
+        <w:rPr>
+          <w:rStyle w:val="xxui-provider"/>
+          <w:rFonts w:ascii="Calibri" w:hAnsi="Calibri" w:cs="Calibri"/>
+          <w:color w:val="242424"/>
+          <w:bdr w:val="none" w:color="auto" w:sz="0" w:space="0" w:frame="1"/>
+        </w:rPr>
+        <w:t>0</w:t>
+      </w:r>
+      <w:r>
+        <w:rPr>
+          <w:rStyle w:val="xxui-provider"/>
+          <w:rFonts w:ascii="Calibri" w:hAnsi="Calibri" w:cs="Calibri"/>
+          <w:color w:val="242424"/>
+          <w:bdr w:val="none" w:color="auto" w:sz="0" w:space="0" w:frame="1"/>
+        </w:rPr>
+        <w:t>.0</w:t>
+      </w:r>
+    </w:p>
+    <w:p xmlns:wp14="http://schemas.microsoft.com/office/word/2010/wordml" wp14:textId="227E276B">
+      <w:pPr>
+        <w:pStyle w:val="Normal"/>
+        <w:rPr>
+          <w:rFonts w:ascii="Calibri" w:hAnsi="Calibri" w:eastAsia="Calibri" w:cs="Calibri"/>
+          <w:noProof w:val="0"/>
+          <w:sz w:val="22"/>
+          <w:szCs w:val="22"/>
+          <w:bdr w:val="none" w:color="auto" w:sz="0" w:space="0" w:frame="1"/>
+          <w:lang w:val="en-US"/>
+        </w:rPr>
+      </w:pPr>
+      <w:r>
+        <w:rPr>
+          <w:rStyle w:val="xxui-provider"/>
+          <w:rFonts w:ascii="Calibri" w:hAnsi="Calibri" w:cs="Calibri"/>
+          <w:b w:val="1"/>
+          <w:bCs w:val="1"/>
+          <w:color w:val="242424"/>
+          <w:bdr w:val="none" w:color="auto" w:sz="0" w:space="0" w:frame="1"/>
+        </w:rPr>
+        <w:t>OCC Version</w:t>
+      </w:r>
+      <w:r>
+        <w:rPr>
+          <w:rStyle w:val="xxui-provider"/>
+          <w:rFonts w:ascii="Calibri" w:hAnsi="Calibri" w:cs="Calibri"/>
+          <w:color w:val="242424"/>
+          <w:bdr w:val="none" w:color="auto" w:sz="0" w:space="0" w:frame="1"/>
+        </w:rPr>
+        <w:t>: v</w:t>
+      </w:r>
+      <w:r>
+        <w:rPr>
+          <w:rFonts w:ascii="Segoe UI" w:hAnsi="Segoe UI" w:eastAsia="Segoe UI" w:cs="Segoe UI"/>
+          <w:b w:val="0"/>
+          <w:bCs w:val="0"/>
+          <w:i w:val="0"/>
+          <w:iCs w:val="0"/>
+          <w:caps w:val="0"/>
+          <w:smallCaps w:val="0"/>
+          <w:noProof w:val="0"/>
+          <w:sz w:val="18"/>
+          <w:szCs w:val="18"/>
+          <w:lang w:val="en-US"/>
+        </w:rPr>
+        <w:t>23.08.01</w:t>
       </w:r>
     </w:p>
     <w:p xmlns:wp14="http://schemas.microsoft.com/office/word/2010/wordml" wp14:textId="77777777">

--- a/documentation/Release Notes v23.2.0.docx
+++ b/documentation/Release Notes v23.2.0.docx
@@ -9,6 +9,7 @@
           <w:szCs w:val="32"/>
         </w:rPr>
       </w:pPr>
+      <w:bookmarkStart w:name="_Int_PIMyyKDP" w:id="1647718134"/>
       <w:r>
         <w:rPr>
           <w:sz w:val="32"/>
@@ -53,15 +54,16 @@
         </w:rPr>
         <w:t>0</w:t>
       </w:r>
+      <w:bookmarkEnd w:id="1647718134"/>
     </w:p>
-    <w:p xmlns:wp14="http://schemas.microsoft.com/office/word/2010/wordml" wp14:textId="21D1C8D3">
+    <w:p>
       <w:pPr>
         <w:pStyle w:val="ListParagraph"/>
         <w:numPr>
           <w:ilvl w:val="0"/>
-          <w:numId w:val="2"/>
+          <w:numId w:val="4"/>
         </w:numPr>
-        <w:spacing w:beforeAutospacing="on" w:after="0" w:afterAutospacing="on" w:line="231" w:lineRule="atLeast"/>
+        <w:spacing w:beforeAutospacing="on" w:afterAutospacing="on" w:line="231" w:lineRule="atLeast"/>
         <w:rPr>
           <w:rFonts w:ascii="Calibri" w:hAnsi="Calibri" w:eastAsia="Calibri" w:cs="Calibri"/>
           <w:b w:val="0"/>
@@ -79,19 +81,20 @@
       </w:pPr>
       <w:r>
         <w:rPr>
-          <w:rFonts w:ascii="Calibri" w:hAnsi="Calibri" w:eastAsia="Times New Roman" w:cs="Calibri"/>
-          <w:bdr w:val="none" w:color="auto" w:sz="0" w:space="0" w:frame="1"/>
-        </w:rPr>
-        <w:t>Latest code with</w:t>
-      </w:r>
-      <w:r>
-        <w:rPr>
-          <w:rFonts w:ascii="Calibri" w:hAnsi="Calibri" w:eastAsia="Times New Roman" w:cs="Calibri"/>
-          <w:bdr w:val="none" w:color="auto" w:sz="0" w:space="0" w:frame="1"/>
-        </w:rPr>
-        <w:t xml:space="preserve"> </w:t>
-      </w:r>
-      <w:r>
+          <w:noProof w:val="0"/>
+          <w:lang w:val="en-US"/>
+        </w:rPr>
+        <w:t xml:space="preserve">Allow merchants to configure when to enforce Strong Consumer Authentication. </w:t>
+      </w:r>
+    </w:p>
+    <w:p>
+      <w:pPr>
+        <w:pStyle w:val="ListParagraph"/>
+        <w:numPr>
+          <w:ilvl w:val="0"/>
+          <w:numId w:val="4"/>
+        </w:numPr>
+        <w:spacing w:before="0" w:beforeAutospacing="off" w:after="0" w:afterAutospacing="off"/>
         <w:rPr>
           <w:rFonts w:ascii="Calibri" w:hAnsi="Calibri" w:eastAsia="Calibri" w:cs="Calibri"/>
           <w:b w:val="0"/>
@@ -101,13 +104,12 @@
           <w:caps w:val="0"/>
           <w:smallCaps w:val="0"/>
           <w:noProof w:val="0"/>
-          <w:color w:val="000000" w:themeColor="text1" w:themeTint="FF" w:themeShade="FF"/>
+          <w:color w:val="242424"/>
           <w:sz w:val="22"/>
           <w:szCs w:val="22"/>
           <w:lang w:val="en-US"/>
         </w:rPr>
-        <w:t>SCA exemption</w:t>
-      </w:r>
+      </w:pPr>
       <w:r>
         <w:rPr>
           <w:rFonts w:ascii="Calibri" w:hAnsi="Calibri" w:eastAsia="Calibri" w:cs="Calibri"/>
@@ -118,196 +120,12 @@
           <w:caps w:val="0"/>
           <w:smallCaps w:val="0"/>
           <w:noProof w:val="0"/>
-          <w:color w:val="000000" w:themeColor="text1" w:themeTint="FF" w:themeShade="FF"/>
+          <w:color w:val="242424"/>
           <w:sz w:val="22"/>
           <w:szCs w:val="22"/>
           <w:lang w:val="en-US"/>
         </w:rPr>
-        <w:t xml:space="preserve"> added</w:t>
-      </w:r>
-    </w:p>
-    <w:p>
-      <w:pPr>
-        <w:pStyle w:val="ListParagraph"/>
-        <w:numPr>
-          <w:ilvl w:val="0"/>
-          <w:numId w:val="2"/>
-        </w:numPr>
-        <w:spacing w:beforeAutospacing="on" w:afterAutospacing="on" w:line="231" w:lineRule="atLeast"/>
-        <w:rPr>
-          <w:rFonts w:ascii="Calibri" w:hAnsi="Calibri" w:eastAsia="Calibri" w:cs="Calibri"/>
-          <w:b w:val="0"/>
-          <w:bCs w:val="0"/>
-          <w:i w:val="0"/>
-          <w:iCs w:val="0"/>
-          <w:caps w:val="0"/>
-          <w:smallCaps w:val="0"/>
-          <w:noProof w:val="0"/>
-          <w:color w:val="000000" w:themeColor="text1" w:themeTint="FF" w:themeShade="FF"/>
-          <w:sz w:val="22"/>
-          <w:szCs w:val="22"/>
-          <w:lang w:val="en-US"/>
-        </w:rPr>
-      </w:pPr>
-      <w:r>
-        <w:rPr>
-          <w:rFonts w:ascii="Calibri" w:hAnsi="Calibri" w:eastAsia="Calibri" w:cs="Calibri"/>
-          <w:b w:val="0"/>
-          <w:bCs w:val="0"/>
-          <w:i w:val="0"/>
-          <w:iCs w:val="0"/>
-          <w:caps w:val="0"/>
-          <w:smallCaps w:val="0"/>
-          <w:noProof w:val="0"/>
-          <w:color w:val="000000" w:themeColor="text1" w:themeTint="FF" w:themeShade="FF"/>
-          <w:sz w:val="22"/>
-          <w:szCs w:val="22"/>
-          <w:lang w:val="en-US"/>
-        </w:rPr>
-        <w:t xml:space="preserve">Replaced the </w:t>
-      </w:r>
-      <w:r>
-        <w:rPr>
-          <w:rFonts w:ascii="Calibri" w:hAnsi="Calibri" w:eastAsia="Calibri" w:cs="Calibri"/>
-          <w:b w:val="0"/>
-          <w:bCs w:val="0"/>
-          <w:i w:val="0"/>
-          <w:iCs w:val="0"/>
-          <w:caps w:val="0"/>
-          <w:smallCaps w:val="0"/>
-          <w:noProof w:val="0"/>
-          <w:color w:val="000000" w:themeColor="text1" w:themeTint="FF" w:themeShade="FF"/>
-          <w:sz w:val="22"/>
-          <w:szCs w:val="22"/>
-          <w:lang w:val="en-US"/>
-        </w:rPr>
-        <w:t xml:space="preserve">library from </w:t>
-      </w:r>
-      <w:r>
-        <w:rPr>
-          <w:rFonts w:ascii="Calibri" w:hAnsi="Calibri" w:eastAsia="Calibri" w:cs="Calibri"/>
-          <w:b w:val="0"/>
-          <w:bCs w:val="0"/>
-          <w:i w:val="0"/>
-          <w:iCs w:val="0"/>
-          <w:caps w:val="0"/>
-          <w:smallCaps w:val="0"/>
-          <w:noProof w:val="0"/>
-          <w:color w:val="000000" w:themeColor="text1" w:themeTint="FF" w:themeShade="FF"/>
-          <w:sz w:val="22"/>
-          <w:szCs w:val="22"/>
-          <w:lang w:val="en-US"/>
-        </w:rPr>
-        <w:t xml:space="preserve">request </w:t>
-      </w:r>
-      <w:r>
-        <w:rPr>
-          <w:rFonts w:ascii="Calibri" w:hAnsi="Calibri" w:eastAsia="Calibri" w:cs="Calibri"/>
-          <w:b w:val="0"/>
-          <w:bCs w:val="0"/>
-          <w:i w:val="0"/>
-          <w:iCs w:val="0"/>
-          <w:caps w:val="0"/>
-          <w:smallCaps w:val="0"/>
-          <w:noProof w:val="0"/>
-          <w:color w:val="000000" w:themeColor="text1" w:themeTint="FF" w:themeShade="FF"/>
-          <w:sz w:val="22"/>
-          <w:szCs w:val="22"/>
-          <w:lang w:val="en-US"/>
-        </w:rPr>
-        <w:t xml:space="preserve">to </w:t>
-      </w:r>
-      <w:r>
-        <w:rPr>
-          <w:rFonts w:ascii="Calibri" w:hAnsi="Calibri" w:eastAsia="Calibri" w:cs="Calibri"/>
-          <w:b w:val="0"/>
-          <w:bCs w:val="0"/>
-          <w:i w:val="0"/>
-          <w:iCs w:val="0"/>
-          <w:caps w:val="0"/>
-          <w:smallCaps w:val="0"/>
-          <w:noProof w:val="0"/>
-          <w:color w:val="000000" w:themeColor="text1" w:themeTint="FF" w:themeShade="FF"/>
-          <w:sz w:val="22"/>
-          <w:szCs w:val="22"/>
-          <w:lang w:val="en-US"/>
-        </w:rPr>
-        <w:t>s</w:t>
-      </w:r>
-      <w:r>
-        <w:rPr>
-          <w:rFonts w:ascii="Calibri" w:hAnsi="Calibri" w:eastAsia="Calibri" w:cs="Calibri"/>
-          <w:b w:val="0"/>
-          <w:bCs w:val="0"/>
-          <w:i w:val="0"/>
-          <w:iCs w:val="0"/>
-          <w:caps w:val="0"/>
-          <w:smallCaps w:val="0"/>
-          <w:noProof w:val="0"/>
-          <w:color w:val="000000" w:themeColor="text1" w:themeTint="FF" w:themeShade="FF"/>
-          <w:sz w:val="22"/>
-          <w:szCs w:val="22"/>
-          <w:lang w:val="en-US"/>
-        </w:rPr>
-        <w:t>uperagent</w:t>
-      </w:r>
-      <w:r>
-        <w:rPr>
-          <w:rFonts w:ascii="Calibri" w:hAnsi="Calibri" w:eastAsia="Calibri" w:cs="Calibri"/>
-          <w:b w:val="0"/>
-          <w:bCs w:val="0"/>
-          <w:i w:val="0"/>
-          <w:iCs w:val="0"/>
-          <w:caps w:val="0"/>
-          <w:smallCaps w:val="0"/>
-          <w:noProof w:val="0"/>
-          <w:color w:val="000000" w:themeColor="text1" w:themeTint="FF" w:themeShade="FF"/>
-          <w:sz w:val="22"/>
-          <w:szCs w:val="22"/>
-          <w:lang w:val="en-US"/>
-        </w:rPr>
-        <w:t xml:space="preserve"> </w:t>
-      </w:r>
-    </w:p>
-    <w:p>
-      <w:pPr>
-        <w:pStyle w:val="ListParagraph"/>
-        <w:numPr>
-          <w:ilvl w:val="0"/>
-          <w:numId w:val="2"/>
-        </w:numPr>
-        <w:spacing w:beforeAutospacing="on" w:afterAutospacing="on" w:line="231" w:lineRule="atLeast"/>
-        <w:rPr>
-          <w:rFonts w:ascii="Calibri" w:hAnsi="Calibri" w:eastAsia="Calibri" w:cs="Calibri"/>
-          <w:b w:val="0"/>
-          <w:bCs w:val="0"/>
-          <w:i w:val="0"/>
-          <w:iCs w:val="0"/>
-          <w:caps w:val="0"/>
-          <w:smallCaps w:val="0"/>
-          <w:noProof w:val="0"/>
-          <w:color w:val="000000" w:themeColor="text1" w:themeTint="FF" w:themeShade="FF"/>
-          <w:sz w:val="22"/>
-          <w:szCs w:val="22"/>
-          <w:lang w:val="en-US"/>
-        </w:rPr>
-      </w:pPr>
-      <w:r>
-        <w:rPr>
-          <w:rFonts w:ascii="Calibri" w:hAnsi="Calibri" w:eastAsia="Calibri" w:cs="Calibri"/>
-          <w:b w:val="0"/>
-          <w:bCs w:val="0"/>
-          <w:i w:val="0"/>
-          <w:iCs w:val="0"/>
-          <w:caps w:val="0"/>
-          <w:smallCaps w:val="0"/>
-          <w:noProof w:val="0"/>
-          <w:color w:val="000000" w:themeColor="text1" w:themeTint="FF" w:themeShade="FF"/>
-          <w:sz w:val="22"/>
-          <w:szCs w:val="22"/>
-          <w:lang w:val="en-US"/>
-        </w:rPr>
-        <w:t>Updated PSID</w:t>
+        <w:t>Module compatible with latest Oracle 23C upgrade</w:t>
       </w:r>
     </w:p>
     <w:p>
@@ -647,8 +465,216 @@
 </w:footnotes>
 </file>
 
+<file path=word/intelligence2.xml><?xml version="1.0" encoding="utf-8"?>
+<int2:intelligence xmlns:int2="http://schemas.microsoft.com/office/intelligence/2020/intelligence">
+  <int2:observations>
+    <int2:bookmark int2:bookmarkName="_Int_PIMyyKDP" int2:invalidationBookmarkName="" int2:hashCode="xbDMtgaJBhwP/S" int2:id="Qe75AnJP">
+      <int2:state int2:type="WordDesignerSuggestedImageAnnotation" int2:value="Reviewed"/>
+    </int2:bookmark>
+  </int2:observations>
+  <int2:intelligenceSettings/>
+</int2:intelligence>
+</file>
+
 <file path=word/numbering.xml><?xml version="1.0" encoding="utf-8"?>
 <w:numbering xmlns:wpc="http://schemas.microsoft.com/office/word/2010/wordprocessingCanvas" xmlns:cx="http://schemas.microsoft.com/office/drawing/2014/chartex" xmlns:cx1="http://schemas.microsoft.com/office/drawing/2015/9/8/chartex" xmlns:mc="http://schemas.openxmlformats.org/markup-compatibility/2006" xmlns:o="urn:schemas-microsoft-com:office:office" xmlns:r="http://schemas.openxmlformats.org/officeDocument/2006/relationships" xmlns:m="http://schemas.openxmlformats.org/officeDocument/2006/math" xmlns:v="urn:schemas-microsoft-com:vml" xmlns:wp14="http://schemas.microsoft.com/office/word/2010/wordprocessingDrawing" xmlns:wp="http://schemas.openxmlformats.org/drawingml/2006/wordprocessingDrawing" xmlns:w10="urn:schemas-microsoft-com:office:word" xmlns:w="http://schemas.openxmlformats.org/wordprocessingml/2006/main" xmlns:w14="http://schemas.microsoft.com/office/word/2010/wordml" xmlns:w15="http://schemas.microsoft.com/office/word/2012/wordml" xmlns:w16se="http://schemas.microsoft.com/office/word/2015/wordml/symex" xmlns:wpg="http://schemas.microsoft.com/office/word/2010/wordprocessingGroup" xmlns:wpi="http://schemas.microsoft.com/office/word/2010/wordprocessingInk" xmlns:wne="http://schemas.microsoft.com/office/word/2006/wordml" xmlns:wps="http://schemas.microsoft.com/office/word/2010/wordprocessingShape" mc:Ignorable="w14 w15 w16se wp14">
+  <w:abstractNum xmlns:w="http://schemas.openxmlformats.org/wordprocessingml/2006/main" w:abstractNumId="3">
+    <w:nsid w:val="1ae07546"/>
+    <w:multiLevelType xmlns:w="http://schemas.openxmlformats.org/wordprocessingml/2006/main" w:val="hybridMultilevel"/>
+    <w:lvl xmlns:w="http://schemas.openxmlformats.org/wordprocessingml/2006/main" w:ilvl="0">
+      <w:start w:val="1"/>
+      <w:numFmt w:val="bullet"/>
+      <w:lvlText w:val="♦"/>
+      <w:lvlJc w:val="left"/>
+      <w:pPr>
+        <w:ind w:left="720" w:hanging="360"/>
+      </w:pPr>
+      <w:rPr>
+        <w:rFonts w:hint="default" w:ascii="Courier New" w:hAnsi="Courier New"/>
+      </w:rPr>
+    </w:lvl>
+    <w:lvl xmlns:w="http://schemas.openxmlformats.org/wordprocessingml/2006/main" w:ilvl="1">
+      <w:start w:val="1"/>
+      <w:numFmt w:val="bullet"/>
+      <w:lvlText w:val="o"/>
+      <w:lvlJc w:val="left"/>
+      <w:pPr>
+        <w:ind w:left="1440" w:hanging="360"/>
+      </w:pPr>
+      <w:rPr>
+        <w:rFonts w:hint="default" w:ascii="Courier New" w:hAnsi="Courier New"/>
+      </w:rPr>
+    </w:lvl>
+    <w:lvl xmlns:w="http://schemas.openxmlformats.org/wordprocessingml/2006/main" w:ilvl="2">
+      <w:start w:val="1"/>
+      <w:numFmt w:val="bullet"/>
+      <w:lvlText w:val=""/>
+      <w:lvlJc w:val="left"/>
+      <w:pPr>
+        <w:ind w:left="2160" w:hanging="360"/>
+      </w:pPr>
+      <w:rPr>
+        <w:rFonts w:hint="default" w:ascii="Wingdings" w:hAnsi="Wingdings"/>
+      </w:rPr>
+    </w:lvl>
+    <w:lvl xmlns:w="http://schemas.openxmlformats.org/wordprocessingml/2006/main" w:ilvl="3">
+      <w:start w:val="1"/>
+      <w:numFmt w:val="bullet"/>
+      <w:lvlText w:val=""/>
+      <w:lvlJc w:val="left"/>
+      <w:pPr>
+        <w:ind w:left="2880" w:hanging="360"/>
+      </w:pPr>
+      <w:rPr>
+        <w:rFonts w:hint="default" w:ascii="Symbol" w:hAnsi="Symbol"/>
+      </w:rPr>
+    </w:lvl>
+    <w:lvl xmlns:w="http://schemas.openxmlformats.org/wordprocessingml/2006/main" w:ilvl="4">
+      <w:start w:val="1"/>
+      <w:numFmt w:val="bullet"/>
+      <w:lvlText w:val="o"/>
+      <w:lvlJc w:val="left"/>
+      <w:pPr>
+        <w:ind w:left="3600" w:hanging="360"/>
+      </w:pPr>
+      <w:rPr>
+        <w:rFonts w:hint="default" w:ascii="Courier New" w:hAnsi="Courier New"/>
+      </w:rPr>
+    </w:lvl>
+    <w:lvl xmlns:w="http://schemas.openxmlformats.org/wordprocessingml/2006/main" w:ilvl="5">
+      <w:start w:val="1"/>
+      <w:numFmt w:val="bullet"/>
+      <w:lvlText w:val=""/>
+      <w:lvlJc w:val="left"/>
+      <w:pPr>
+        <w:ind w:left="4320" w:hanging="360"/>
+      </w:pPr>
+      <w:rPr>
+        <w:rFonts w:hint="default" w:ascii="Wingdings" w:hAnsi="Wingdings"/>
+      </w:rPr>
+    </w:lvl>
+    <w:lvl xmlns:w="http://schemas.openxmlformats.org/wordprocessingml/2006/main" w:ilvl="6">
+      <w:start w:val="1"/>
+      <w:numFmt w:val="bullet"/>
+      <w:lvlText w:val=""/>
+      <w:lvlJc w:val="left"/>
+      <w:pPr>
+        <w:ind w:left="5040" w:hanging="360"/>
+      </w:pPr>
+      <w:rPr>
+        <w:rFonts w:hint="default" w:ascii="Symbol" w:hAnsi="Symbol"/>
+      </w:rPr>
+    </w:lvl>
+    <w:lvl xmlns:w="http://schemas.openxmlformats.org/wordprocessingml/2006/main" w:ilvl="7">
+      <w:start w:val="1"/>
+      <w:numFmt w:val="bullet"/>
+      <w:lvlText w:val="o"/>
+      <w:lvlJc w:val="left"/>
+      <w:pPr>
+        <w:ind w:left="5760" w:hanging="360"/>
+      </w:pPr>
+      <w:rPr>
+        <w:rFonts w:hint="default" w:ascii="Courier New" w:hAnsi="Courier New"/>
+      </w:rPr>
+    </w:lvl>
+    <w:lvl xmlns:w="http://schemas.openxmlformats.org/wordprocessingml/2006/main" w:ilvl="8">
+      <w:start w:val="1"/>
+      <w:numFmt w:val="bullet"/>
+      <w:lvlText w:val=""/>
+      <w:lvlJc w:val="left"/>
+      <w:pPr>
+        <w:ind w:left="6480" w:hanging="360"/>
+      </w:pPr>
+      <w:rPr>
+        <w:rFonts w:hint="default" w:ascii="Wingdings" w:hAnsi="Wingdings"/>
+      </w:rPr>
+    </w:lvl>
+  </w:abstractNum>
+  <w:abstractNum xmlns:w="http://schemas.openxmlformats.org/wordprocessingml/2006/main" w:abstractNumId="2">
+    <w:nsid w:val="520b2c47"/>
+    <w:multiLevelType xmlns:w="http://schemas.openxmlformats.org/wordprocessingml/2006/main" w:val="hybridMultilevel"/>
+    <w:lvl xmlns:w="http://schemas.openxmlformats.org/wordprocessingml/2006/main" w:ilvl="0">
+      <w:start w:val="1"/>
+      <w:numFmt w:val="decimal"/>
+      <w:lvlText w:val="%1."/>
+      <w:lvlJc w:val="left"/>
+      <w:pPr>
+        <w:ind w:left="720" w:hanging="360"/>
+      </w:pPr>
+    </w:lvl>
+    <w:lvl xmlns:w="http://schemas.openxmlformats.org/wordprocessingml/2006/main" w:ilvl="1">
+      <w:start w:val="1"/>
+      <w:numFmt w:val="lowerLetter"/>
+      <w:lvlText w:val="%2."/>
+      <w:lvlJc w:val="left"/>
+      <w:pPr>
+        <w:ind w:left="1440" w:hanging="360"/>
+      </w:pPr>
+    </w:lvl>
+    <w:lvl xmlns:w="http://schemas.openxmlformats.org/wordprocessingml/2006/main" w:ilvl="2">
+      <w:start w:val="1"/>
+      <w:numFmt w:val="lowerRoman"/>
+      <w:lvlText w:val="%3."/>
+      <w:lvlJc w:val="right"/>
+      <w:pPr>
+        <w:ind w:left="2160" w:hanging="180"/>
+      </w:pPr>
+    </w:lvl>
+    <w:lvl xmlns:w="http://schemas.openxmlformats.org/wordprocessingml/2006/main" w:ilvl="3">
+      <w:start w:val="1"/>
+      <w:numFmt w:val="decimal"/>
+      <w:lvlText w:val="%4."/>
+      <w:lvlJc w:val="left"/>
+      <w:pPr>
+        <w:ind w:left="2880" w:hanging="360"/>
+      </w:pPr>
+    </w:lvl>
+    <w:lvl xmlns:w="http://schemas.openxmlformats.org/wordprocessingml/2006/main" w:ilvl="4">
+      <w:start w:val="1"/>
+      <w:numFmt w:val="lowerLetter"/>
+      <w:lvlText w:val="%5."/>
+      <w:lvlJc w:val="left"/>
+      <w:pPr>
+        <w:ind w:left="3600" w:hanging="360"/>
+      </w:pPr>
+    </w:lvl>
+    <w:lvl xmlns:w="http://schemas.openxmlformats.org/wordprocessingml/2006/main" w:ilvl="5">
+      <w:start w:val="1"/>
+      <w:numFmt w:val="lowerRoman"/>
+      <w:lvlText w:val="%6."/>
+      <w:lvlJc w:val="right"/>
+      <w:pPr>
+        <w:ind w:left="4320" w:hanging="180"/>
+      </w:pPr>
+    </w:lvl>
+    <w:lvl xmlns:w="http://schemas.openxmlformats.org/wordprocessingml/2006/main" w:ilvl="6">
+      <w:start w:val="1"/>
+      <w:numFmt w:val="decimal"/>
+      <w:lvlText w:val="%7."/>
+      <w:lvlJc w:val="left"/>
+      <w:pPr>
+        <w:ind w:left="5040" w:hanging="360"/>
+      </w:pPr>
+    </w:lvl>
+    <w:lvl xmlns:w="http://schemas.openxmlformats.org/wordprocessingml/2006/main" w:ilvl="7">
+      <w:start w:val="1"/>
+      <w:numFmt w:val="lowerLetter"/>
+      <w:lvlText w:val="%8."/>
+      <w:lvlJc w:val="left"/>
+      <w:pPr>
+        <w:ind w:left="5760" w:hanging="360"/>
+      </w:pPr>
+    </w:lvl>
+    <w:lvl xmlns:w="http://schemas.openxmlformats.org/wordprocessingml/2006/main" w:ilvl="8">
+      <w:start w:val="1"/>
+      <w:numFmt w:val="lowerRoman"/>
+      <w:lvlText w:val="%9."/>
+      <w:lvlJc w:val="right"/>
+      <w:pPr>
+        <w:ind w:left="6480" w:hanging="180"/>
+      </w:pPr>
+    </w:lvl>
+  </w:abstractNum>
   <w:abstractNum xmlns:w="http://schemas.openxmlformats.org/wordprocessingml/2006/main" w:abstractNumId="1">
     <w:nsid w:val="724acbc1"/>
     <w:multiLevelType xmlns:w="http://schemas.openxmlformats.org/wordprocessingml/2006/main" w:val="hybridMultilevel"/>
@@ -874,6 +900,12 @@
       </w:pPr>
     </w:lvl>
   </w:abstractNum>
+  <w:num w:numId="4">
+    <w:abstractNumId w:val="3"/>
+  </w:num>
+  <w:num w:numId="3">
+    <w:abstractNumId w:val="2"/>
+  </w:num>
   <w:num w:numId="2">
     <w:abstractNumId w:val="1"/>
   </w:num>
